--- a/p.docx
+++ b/p.docx
@@ -28,7 +28,35 @@
           <w:lang w:eastAsia="es-ES"/>
           <w14:ligatures w14:val="none"/>
         </w:rPr>
-        <w:t>Barcelona es una ciudad española, capital de la comunidad autónoma de Cataluña, de la provincia homónima y de la comarca del</w:t>
+        <w:t xml:space="preserve">Barcelona es una ciudad española, capital de la comunidad autónoma </w:t>
+      </w:r>
+      <w:r>
+        <w:rPr>
+          <w:rFonts w:ascii="Arial" w:eastAsia="Times New Roman" w:hAnsi="Arial" w:cs="Arial"/>
+          <w:b/>
+          <w:bCs/>
+          <w:color w:val="202122"/>
+          <w:kern w:val="0"/>
+          <w:sz w:val="21"/>
+          <w:szCs w:val="21"/>
+          <w:lang w:eastAsia="es-ES"/>
+          <w14:ligatures w14:val="none"/>
+        </w:rPr>
+        <w:t>Valenciana</w:t>
+      </w:r>
+      <w:r>
+        <w:rPr>
+          <w:rFonts w:ascii="Arial" w:eastAsia="Times New Roman" w:hAnsi="Arial" w:cs="Arial"/>
+          <w:b/>
+          <w:bCs/>
+          <w:color w:val="202122"/>
+          <w:kern w:val="0"/>
+          <w:sz w:val="21"/>
+          <w:szCs w:val="21"/>
+          <w:lang w:eastAsia="es-ES"/>
+          <w14:ligatures w14:val="none"/>
+        </w:rPr>
+        <w:t>, de la provincia homónima y de la comarca del</w:t>
       </w:r>
       <w:r>
         <w:rPr>
@@ -56,21 +84,35 @@
           <w:lang w:eastAsia="es-ES"/>
           <w14:ligatures w14:val="none"/>
         </w:rPr>
-        <w:t>Barcelonés. Con una población de 1 660 435 habitantes a enero de 2023,7​8​ es la segunda ciudad más poblada de España y de la península ibérica después de Madrid, y la décima de la Unión Europea. Su ámbito metropolitano</w:t>
-      </w:r>
-      <w:r>
-        <w:rPr>
-          <w:rFonts w:ascii="Arial" w:eastAsia="Times New Roman" w:hAnsi="Arial" w:cs="Arial"/>
-          <w:b/>
-          <w:bCs/>
-          <w:color w:val="202122"/>
-          <w:kern w:val="0"/>
-          <w:sz w:val="21"/>
-          <w:szCs w:val="21"/>
-          <w:lang w:eastAsia="es-ES"/>
-          <w14:ligatures w14:val="none"/>
-        </w:rPr>
-        <w:t xml:space="preserve">. </w:t>
+        <w:t xml:space="preserve">Barcelonés. Con una población de 1 660 435 habitantes a enero de 2023,7​8​ es la segunda ciudad más poblada de España y de la península ibérica después de Madrid, y la </w:t>
+      </w:r>
+      <w:r>
+        <w:rPr>
+          <w:rFonts w:ascii="Arial" w:eastAsia="Times New Roman" w:hAnsi="Arial" w:cs="Arial"/>
+          <w:b/>
+          <w:bCs/>
+          <w:color w:val="202122"/>
+          <w:kern w:val="0"/>
+          <w:sz w:val="21"/>
+          <w:szCs w:val="21"/>
+          <w:lang w:eastAsia="es-ES"/>
+          <w14:ligatures w14:val="none"/>
+        </w:rPr>
+        <w:t xml:space="preserve">tercera </w:t>
+      </w:r>
+      <w:r>
+        <w:rPr>
+          <w:rFonts w:ascii="Arial" w:eastAsia="Times New Roman" w:hAnsi="Arial" w:cs="Arial"/>
+          <w:b/>
+          <w:bCs/>
+          <w:color w:val="202122"/>
+          <w:kern w:val="0"/>
+          <w:sz w:val="21"/>
+          <w:szCs w:val="21"/>
+          <w:lang w:eastAsia="es-ES"/>
+          <w14:ligatures w14:val="none"/>
+        </w:rPr>
+        <w:t xml:space="preserve">de la Unión Europea. </w:t>
       </w:r>
     </w:p>
     <w:p>
@@ -87,6 +129,76 @@
           <w14:ligatures w14:val="none"/>
         </w:rPr>
       </w:pPr>
+      <w:r>
+        <w:rPr>
+          <w:rFonts w:ascii="Arial" w:eastAsia="Times New Roman" w:hAnsi="Arial" w:cs="Arial"/>
+          <w:b/>
+          <w:bCs/>
+          <w:color w:val="202122"/>
+          <w:kern w:val="0"/>
+          <w:sz w:val="21"/>
+          <w:szCs w:val="21"/>
+          <w:lang w:eastAsia="es-ES"/>
+          <w14:ligatures w14:val="none"/>
+        </w:rPr>
+        <w:t>Su ámbito metropolitano</w:t>
+      </w:r>
+      <w:r>
+        <w:rPr>
+          <w:rFonts w:ascii="Arial" w:eastAsia="Times New Roman" w:hAnsi="Arial" w:cs="Arial"/>
+          <w:b/>
+          <w:bCs/>
+          <w:color w:val="202122"/>
+          <w:kern w:val="0"/>
+          <w:sz w:val="21"/>
+          <w:szCs w:val="21"/>
+          <w:lang w:eastAsia="es-ES"/>
+          <w14:ligatures w14:val="none"/>
+        </w:rPr>
+        <w:t xml:space="preserve"> c</w:t>
+      </w:r>
+      <w:r>
+        <w:rPr>
+          <w:rFonts w:ascii="Arial" w:eastAsia="Times New Roman" w:hAnsi="Arial" w:cs="Arial"/>
+          <w:b/>
+          <w:bCs/>
+          <w:color w:val="202122"/>
+          <w:kern w:val="0"/>
+          <w:sz w:val="21"/>
+          <w:szCs w:val="21"/>
+          <w:lang w:eastAsia="es-ES"/>
+          <w14:ligatures w14:val="none"/>
+        </w:rPr>
+        <w:t>uenta con una población de 5 797 356 habitantes</w:t>
+      </w:r>
+      <w:r>
+        <w:rPr>
+          <w:rFonts w:ascii="Arial" w:eastAsia="Times New Roman" w:hAnsi="Arial" w:cs="Arial"/>
+          <w:b/>
+          <w:bCs/>
+          <w:color w:val="202122"/>
+          <w:kern w:val="0"/>
+          <w:sz w:val="21"/>
+          <w:szCs w:val="21"/>
+          <w:lang w:eastAsia="es-ES"/>
+          <w14:ligatures w14:val="none"/>
+        </w:rPr>
+        <w:t xml:space="preserve"> </w:t>
+      </w:r>
+      <w:r>
+        <w:rPr>
+          <w:rFonts w:ascii="Arial" w:eastAsia="Times New Roman" w:hAnsi="Arial" w:cs="Arial"/>
+          <w:b/>
+          <w:bCs/>
+          <w:color w:val="202122"/>
+          <w:kern w:val="0"/>
+          <w:sz w:val="21"/>
+          <w:szCs w:val="21"/>
+          <w:lang w:eastAsia="es-ES"/>
+          <w14:ligatures w14:val="none"/>
+        </w:rPr>
+        <w:t>según Eurostat,9​ siendo así la quinta aglomeración urbana de mayor población y la más densamente poblada de la Unión Europea.</w:t>
+      </w:r>
     </w:p>
     <w:p>
       <w:pPr>
@@ -114,49 +226,35 @@
           <w:lang w:eastAsia="es-ES"/>
           <w14:ligatures w14:val="none"/>
         </w:rPr>
-        <w:t>C</w:t>
-      </w:r>
-      <w:r>
-        <w:rPr>
-          <w:rFonts w:ascii="Arial" w:eastAsia="Times New Roman" w:hAnsi="Arial" w:cs="Arial"/>
-          <w:b/>
-          <w:bCs/>
-          <w:color w:val="202122"/>
-          <w:kern w:val="0"/>
-          <w:sz w:val="21"/>
-          <w:szCs w:val="21"/>
-          <w:lang w:eastAsia="es-ES"/>
-          <w14:ligatures w14:val="none"/>
-        </w:rPr>
-        <w:t>uenta con una población de 5 797 356 habitantes</w:t>
-      </w:r>
-      <w:r>
-        <w:rPr>
-          <w:rFonts w:ascii="Arial" w:eastAsia="Times New Roman" w:hAnsi="Arial" w:cs="Arial"/>
-          <w:b/>
-          <w:bCs/>
-          <w:color w:val="202122"/>
-          <w:kern w:val="0"/>
-          <w:sz w:val="21"/>
-          <w:szCs w:val="21"/>
-          <w:lang w:eastAsia="es-ES"/>
-          <w14:ligatures w14:val="none"/>
-        </w:rPr>
-        <w:t xml:space="preserve"> </w:t>
-      </w:r>
-      <w:r>
-        <w:rPr>
-          <w:rFonts w:ascii="Arial" w:eastAsia="Times New Roman" w:hAnsi="Arial" w:cs="Arial"/>
-          <w:b/>
-          <w:bCs/>
-          <w:color w:val="202122"/>
-          <w:kern w:val="0"/>
-          <w:sz w:val="21"/>
-          <w:szCs w:val="21"/>
-          <w:lang w:eastAsia="es-ES"/>
-          <w14:ligatures w14:val="none"/>
-        </w:rPr>
-        <w:t>según Eurostat,9​ siendo así la quinta aglomeración urbana de mayor población y la más densamente poblada de la Unión Europea.</w:t>
+        <w:t xml:space="preserve">Cuenta con un PIB nominal de </w:t>
+      </w:r>
+      <w:r>
+        <w:rPr>
+          <w:rFonts w:ascii="Arial" w:eastAsia="Times New Roman" w:hAnsi="Arial" w:cs="Arial"/>
+          <w:b/>
+          <w:bCs/>
+          <w:color w:val="202122"/>
+          <w:kern w:val="0"/>
+          <w:sz w:val="21"/>
+          <w:szCs w:val="21"/>
+          <w:lang w:eastAsia="es-ES"/>
+          <w14:ligatures w14:val="none"/>
+        </w:rPr>
+        <w:t xml:space="preserve">200 000 </w:t>
+      </w:r>
+      <w:r>
+        <w:rPr>
+          <w:rFonts w:ascii="Arial" w:eastAsia="Times New Roman" w:hAnsi="Arial" w:cs="Arial"/>
+          <w:b/>
+          <w:bCs/>
+          <w:color w:val="202122"/>
+          <w:kern w:val="0"/>
+          <w:sz w:val="21"/>
+          <w:szCs w:val="21"/>
+          <w:lang w:eastAsia="es-ES"/>
+          <w14:ligatures w14:val="none"/>
+        </w:rPr>
+        <w:t xml:space="preserve">millones € y un PIB per cápita nominal de 30 619 €, lo que representa un PIB PPA per cápita de 36 240 €, siendo la segunda área metropolitana española en actividad económica y la decimoséptima europea después de Londres, París, Rin-Ruhr, Ámsterdam, Milán, Bruselas, Moscú, Fráncfort del Meno, Múnich, Madrid, Berlín, Viena, Roma, Copenhague, Estocolmo y Birmingham. </w:t>
       </w:r>
     </w:p>
     <w:p>
@@ -173,6 +271,104 @@
           <w14:ligatures w14:val="none"/>
         </w:rPr>
       </w:pPr>
+      <w:r>
+        <w:rPr>
+          <w:rFonts w:ascii="Arial" w:eastAsia="Times New Roman" w:hAnsi="Arial" w:cs="Arial"/>
+          <w:b/>
+          <w:bCs/>
+          <w:color w:val="202122"/>
+          <w:kern w:val="0"/>
+          <w:sz w:val="21"/>
+          <w:szCs w:val="21"/>
+          <w:lang w:eastAsia="es-ES"/>
+          <w14:ligatures w14:val="none"/>
+        </w:rPr>
+        <w:t>Es, con diferencia, la ciudad más turística de España</w:t>
+      </w:r>
+      <w:r>
+        <w:rPr>
+          <w:rFonts w:ascii="Arial" w:eastAsia="Times New Roman" w:hAnsi="Arial" w:cs="Arial"/>
+          <w:b/>
+          <w:bCs/>
+          <w:color w:val="202122"/>
+          <w:kern w:val="0"/>
+          <w:sz w:val="21"/>
+          <w:szCs w:val="21"/>
+          <w:lang w:eastAsia="es-ES"/>
+          <w14:ligatures w14:val="none"/>
+        </w:rPr>
+        <w:t xml:space="preserve">; </w:t>
+      </w:r>
+      <w:r>
+        <w:rPr>
+          <w:rFonts w:ascii="Arial" w:eastAsia="Times New Roman" w:hAnsi="Arial" w:cs="Arial"/>
+          <w:b/>
+          <w:bCs/>
+          <w:color w:val="202122"/>
+          <w:kern w:val="0"/>
+          <w:sz w:val="21"/>
+          <w:szCs w:val="21"/>
+          <w:lang w:eastAsia="es-ES"/>
+          <w14:ligatures w14:val="none"/>
+        </w:rPr>
+        <w:t xml:space="preserve">con más de </w:t>
+      </w:r>
+      <w:r>
+        <w:rPr>
+          <w:rFonts w:ascii="Arial" w:eastAsia="Times New Roman" w:hAnsi="Arial" w:cs="Arial"/>
+          <w:b/>
+          <w:bCs/>
+          <w:color w:val="202122"/>
+          <w:kern w:val="0"/>
+          <w:sz w:val="21"/>
+          <w:szCs w:val="21"/>
+          <w:lang w:eastAsia="es-ES"/>
+          <w14:ligatures w14:val="none"/>
+        </w:rPr>
+        <w:t>2</w:t>
+      </w:r>
+      <w:r>
+        <w:rPr>
+          <w:rFonts w:ascii="Arial" w:eastAsia="Times New Roman" w:hAnsi="Arial" w:cs="Arial"/>
+          <w:b/>
+          <w:bCs/>
+          <w:color w:val="202122"/>
+          <w:kern w:val="0"/>
+          <w:sz w:val="21"/>
+          <w:szCs w:val="21"/>
+          <w:lang w:eastAsia="es-ES"/>
+          <w14:ligatures w14:val="none"/>
+        </w:rPr>
+        <w:t xml:space="preserve"> millones de turistas y 35 millones de pernoctaciones en 202</w:t>
+      </w:r>
+      <w:r>
+        <w:rPr>
+          <w:rFonts w:ascii="Arial" w:eastAsia="Times New Roman" w:hAnsi="Arial" w:cs="Arial"/>
+          <w:b/>
+          <w:bCs/>
+          <w:color w:val="202122"/>
+          <w:kern w:val="0"/>
+          <w:sz w:val="21"/>
+          <w:szCs w:val="21"/>
+          <w:lang w:eastAsia="es-ES"/>
+          <w14:ligatures w14:val="none"/>
+        </w:rPr>
+        <w:t>3</w:t>
+      </w:r>
+      <w:r>
+        <w:rPr>
+          <w:rFonts w:ascii="Arial" w:eastAsia="Times New Roman" w:hAnsi="Arial" w:cs="Arial"/>
+          <w:b/>
+          <w:bCs/>
+          <w:color w:val="202122"/>
+          <w:kern w:val="0"/>
+          <w:sz w:val="21"/>
+          <w:szCs w:val="21"/>
+          <w:lang w:eastAsia="es-ES"/>
+          <w14:ligatures w14:val="none"/>
+        </w:rPr>
+        <w:t xml:space="preserve"> y la más popular entre el visitante extranjero, que supuso el 80,8 % del total de visitantes ese mismo año.</w:t>
+      </w:r>
     </w:p>
     <w:p>
       <w:pPr>
@@ -200,95 +396,105 @@
           <w:lang w:eastAsia="es-ES"/>
           <w14:ligatures w14:val="none"/>
         </w:rPr>
-        <w:t xml:space="preserve">Cuenta con un PIB nominal de 142 223 millones € y un PIB per cápita nominal de 30 619 €, lo que representa un PIB PPA per cápita de 36 240 €,12​ siendo la segunda área metropolitana española en actividad económica y la decimoséptima europea después de Londres, París, Rin-Ruhr, Ámsterdam, Milán, Bruselas, Moscú, Fráncfort del Meno, Múnich, Madrid, Berlín, Viena, Roma, Copenhague, Estocolmo y Birmingham. </w:t>
-      </w:r>
-    </w:p>
-    <w:p>
-      <w:pPr>
-        <w:rPr>
-          <w:rFonts w:ascii="Arial" w:eastAsia="Times New Roman" w:hAnsi="Arial" w:cs="Arial"/>
-          <w:b/>
-          <w:bCs/>
-          <w:color w:val="202122"/>
-          <w:kern w:val="0"/>
-          <w:sz w:val="21"/>
-          <w:szCs w:val="21"/>
-          <w:lang w:eastAsia="es-ES"/>
-          <w14:ligatures w14:val="none"/>
-        </w:rPr>
-      </w:pPr>
-    </w:p>
-    <w:p>
-      <w:pPr>
-        <w:rPr>
-          <w:rFonts w:ascii="Arial" w:eastAsia="Times New Roman" w:hAnsi="Arial" w:cs="Arial"/>
-          <w:b/>
-          <w:bCs/>
-          <w:color w:val="202122"/>
-          <w:kern w:val="0"/>
-          <w:sz w:val="21"/>
-          <w:szCs w:val="21"/>
-          <w:lang w:eastAsia="es-ES"/>
-          <w14:ligatures w14:val="none"/>
-        </w:rPr>
-      </w:pPr>
-      <w:r>
-        <w:rPr>
-          <w:rFonts w:ascii="Arial" w:eastAsia="Times New Roman" w:hAnsi="Arial" w:cs="Arial"/>
-          <w:b/>
-          <w:bCs/>
-          <w:color w:val="202122"/>
-          <w:kern w:val="0"/>
-          <w:sz w:val="21"/>
-          <w:szCs w:val="21"/>
-          <w:lang w:eastAsia="es-ES"/>
-          <w14:ligatures w14:val="none"/>
-        </w:rPr>
-        <w:t>Es, con diferencia, la ciudad más turística de España —con más de 12 millones de turistas y 35 millones de pernoctaciones en 2023— y la más popular entre el visitante extranjero, que supuso el 80,8 % del total de visitantes ese mismo año.</w:t>
-      </w:r>
-    </w:p>
-    <w:p>
-      <w:pPr>
-        <w:rPr>
-          <w:rFonts w:ascii="Arial" w:eastAsia="Times New Roman" w:hAnsi="Arial" w:cs="Arial"/>
-          <w:b/>
-          <w:bCs/>
-          <w:color w:val="202122"/>
-          <w:kern w:val="0"/>
-          <w:sz w:val="21"/>
-          <w:szCs w:val="21"/>
-          <w:lang w:eastAsia="es-ES"/>
-          <w14:ligatures w14:val="none"/>
-        </w:rPr>
-      </w:pPr>
-    </w:p>
-    <w:p>
-      <w:pPr>
-        <w:rPr>
-          <w:rFonts w:ascii="Arial" w:eastAsia="Times New Roman" w:hAnsi="Arial" w:cs="Arial"/>
-          <w:b/>
-          <w:bCs/>
-          <w:color w:val="202122"/>
-          <w:kern w:val="0"/>
-          <w:sz w:val="21"/>
-          <w:szCs w:val="21"/>
-          <w:lang w:eastAsia="es-ES"/>
-          <w14:ligatures w14:val="none"/>
-        </w:rPr>
-      </w:pPr>
-      <w:r>
-        <w:rPr>
-          <w:rFonts w:ascii="Arial" w:eastAsia="Times New Roman" w:hAnsi="Arial" w:cs="Arial"/>
-          <w:b/>
-          <w:bCs/>
-          <w:color w:val="202122"/>
-          <w:kern w:val="0"/>
-          <w:sz w:val="21"/>
-          <w:szCs w:val="21"/>
-          <w:lang w:eastAsia="es-ES"/>
-          <w14:ligatures w14:val="none"/>
-        </w:rPr>
-        <w:t>Se ubica a la orilla del mar Mediterráneo, a unos 120 km al sur de la cadena montañosa de los Pirineos y de la región francesa de Occitania, en un pequeño llano litoral limitado por el mar al este, la sierra de Collserola al oeste, el río Llobregat al sur y el río Besós al norte.</w:t>
+        <w:t>Se ubica a la orilla del mar</w:t>
+      </w:r>
+      <w:r>
+        <w:rPr>
+          <w:rFonts w:ascii="Arial" w:eastAsia="Times New Roman" w:hAnsi="Arial" w:cs="Arial"/>
+          <w:b/>
+          <w:bCs/>
+          <w:color w:val="202122"/>
+          <w:kern w:val="0"/>
+          <w:sz w:val="21"/>
+          <w:szCs w:val="21"/>
+          <w:lang w:eastAsia="es-ES"/>
+          <w14:ligatures w14:val="none"/>
+        </w:rPr>
+        <w:t xml:space="preserve"> Cantábrico</w:t>
+      </w:r>
+      <w:r>
+        <w:rPr>
+          <w:rFonts w:ascii="Arial" w:eastAsia="Times New Roman" w:hAnsi="Arial" w:cs="Arial"/>
+          <w:b/>
+          <w:bCs/>
+          <w:color w:val="202122"/>
+          <w:kern w:val="0"/>
+          <w:sz w:val="21"/>
+          <w:szCs w:val="21"/>
+          <w:lang w:eastAsia="es-ES"/>
+          <w14:ligatures w14:val="none"/>
+        </w:rPr>
+        <w:t xml:space="preserve">, a unos </w:t>
+      </w:r>
+      <w:r>
+        <w:rPr>
+          <w:rFonts w:ascii="Arial" w:eastAsia="Times New Roman" w:hAnsi="Arial" w:cs="Arial"/>
+          <w:b/>
+          <w:bCs/>
+          <w:color w:val="202122"/>
+          <w:kern w:val="0"/>
+          <w:sz w:val="21"/>
+          <w:szCs w:val="21"/>
+          <w:lang w:eastAsia="es-ES"/>
+          <w14:ligatures w14:val="none"/>
+        </w:rPr>
+        <w:t>20</w:t>
+      </w:r>
+      <w:r>
+        <w:rPr>
+          <w:rFonts w:ascii="Arial" w:eastAsia="Times New Roman" w:hAnsi="Arial" w:cs="Arial"/>
+          <w:b/>
+          <w:bCs/>
+          <w:color w:val="202122"/>
+          <w:kern w:val="0"/>
+          <w:sz w:val="21"/>
+          <w:szCs w:val="21"/>
+          <w:lang w:eastAsia="es-ES"/>
+          <w14:ligatures w14:val="none"/>
+        </w:rPr>
+        <w:t xml:space="preserve"> km al sur de la cadena montañosa de </w:t>
+      </w:r>
+      <w:r>
+        <w:rPr>
+          <w:rFonts w:ascii="Arial" w:eastAsia="Times New Roman" w:hAnsi="Arial" w:cs="Arial"/>
+          <w:b/>
+          <w:bCs/>
+          <w:color w:val="202122"/>
+          <w:kern w:val="0"/>
+          <w:sz w:val="21"/>
+          <w:szCs w:val="21"/>
+          <w:lang w:eastAsia="es-ES"/>
+          <w14:ligatures w14:val="none"/>
+        </w:rPr>
+        <w:t>Murcia</w:t>
+      </w:r>
+      <w:r>
+        <w:rPr>
+          <w:rFonts w:ascii="Arial" w:eastAsia="Times New Roman" w:hAnsi="Arial" w:cs="Arial"/>
+          <w:b/>
+          <w:bCs/>
+          <w:color w:val="202122"/>
+          <w:kern w:val="0"/>
+          <w:sz w:val="21"/>
+          <w:szCs w:val="21"/>
+          <w:lang w:eastAsia="es-ES"/>
+          <w14:ligatures w14:val="none"/>
+        </w:rPr>
+        <w:t xml:space="preserve"> y de la región francesa de Occitania,</w:t>
+      </w:r>
+      <w:r>
+        <w:rPr>
+          <w:rFonts w:ascii="Arial" w:eastAsia="Times New Roman" w:hAnsi="Arial" w:cs="Arial"/>
+          <w:b/>
+          <w:bCs/>
+          <w:color w:val="202122"/>
+          <w:kern w:val="0"/>
+          <w:sz w:val="21"/>
+          <w:szCs w:val="21"/>
+          <w:lang w:eastAsia="es-ES"/>
+          <w14:ligatures w14:val="none"/>
+        </w:rPr>
+        <w:t>.</w:t>
       </w:r>
     </w:p>
     <w:p/>
@@ -300,6 +506,56 @@
     </w:sectPr>
   </w:body>
 </w:document>
+</file>
+
+<file path=word/endnotes.xml><?xml version="1.0" encoding="utf-8"?>
+<w:endnotes xmlns:wpc="http://schemas.microsoft.com/office/word/2010/wordprocessingCanvas" xmlns:cx="http://schemas.microsoft.com/office/drawing/2014/chartex" xmlns:cx1="http://schemas.microsoft.com/office/drawing/2015/9/8/chartex" xmlns:cx2="http://schemas.microsoft.com/office/drawing/2015/10/21/chartex" xmlns:cx3="http://schemas.microsoft.com/office/drawing/2016/5/9/chartex" xmlns:cx4="http://schemas.microsoft.com/office/drawing/2016/5/10/chartex" xmlns:cx5="http://schemas.microsoft.com/office/drawing/2016/5/11/chartex" xmlns:cx6="http://schemas.microsoft.com/office/drawing/2016/5/12/chartex" xmlns:cx7="http://schemas.microsoft.com/office/drawing/2016/5/13/chartex" xmlns:cx8="http://schemas.microsoft.com/office/drawing/2016/5/14/chartex" xmlns:mc="http://schemas.openxmlformats.org/markup-compatibility/2006" xmlns:aink="http://schemas.microsoft.com/office/drawing/2016/ink" xmlns:am3d="http://schemas.microsoft.com/office/drawing/2017/model3d" xmlns:o="urn:schemas-microsoft-com:office:office" xmlns:oel="http://schemas.microsoft.com/office/2019/extlst" xmlns:r="http://schemas.openxmlformats.org/officeDocument/2006/relationships" xmlns:m="http://schemas.openxmlformats.org/officeDocument/2006/math" xmlns:v="urn:schemas-microsoft-com:vml" xmlns:wp14="http://schemas.microsoft.com/office/word/2010/wordprocessingDrawing" xmlns:wp="http://schemas.openxmlformats.org/drawingml/2006/wordprocessingDrawing" xmlns:w10="urn:schemas-microsoft-com:office:word" xmlns:w="http://schemas.openxmlformats.org/wordprocessingml/2006/main" xmlns:w14="http://schemas.microsoft.com/office/word/2010/wordml" xmlns:w15="http://schemas.microsoft.com/office/word/2012/wordml" xmlns:w16cex="http://schemas.microsoft.com/office/word/2018/wordml/cex" xmlns:w16cid="http://schemas.microsoft.com/office/word/2016/wordml/cid" xmlns:w16="http://schemas.microsoft.com/office/word/2018/wordml" xmlns:w16sdtdh="http://schemas.microsoft.com/office/word/2020/wordml/sdtdatahash" xmlns:w16se="http://schemas.microsoft.com/office/word/2015/wordml/symex" xmlns:wpg="http://schemas.microsoft.com/office/word/2010/wordprocessingGroup" xmlns:wpi="http://schemas.microsoft.com/office/word/2010/wordprocessingInk" xmlns:wne="http://schemas.microsoft.com/office/word/2006/wordml" xmlns:wps="http://schemas.microsoft.com/office/word/2010/wordprocessingShape" mc:Ignorable="w14 w15 w16se w16cid w16 w16cex w16sdtdh wp14">
+  <w:endnote w:type="separator" w:id="-1">
+    <w:p>
+      <w:pPr>
+        <w:spacing w:after="0" w:line="240" w:lineRule="auto"/>
+      </w:pPr>
+      <w:r>
+        <w:separator/>
+      </w:r>
+    </w:p>
+  </w:endnote>
+  <w:endnote w:type="continuationSeparator" w:id="0">
+    <w:p>
+      <w:pPr>
+        <w:spacing w:after="0" w:line="240" w:lineRule="auto"/>
+      </w:pPr>
+      <w:r>
+        <w:continuationSeparator/>
+      </w:r>
+    </w:p>
+  </w:endnote>
+</w:endnotes>
+</file>
+
+<file path=word/footnotes.xml><?xml version="1.0" encoding="utf-8"?>
+<w:footnotes xmlns:wpc="http://schemas.microsoft.com/office/word/2010/wordprocessingCanvas" xmlns:cx="http://schemas.microsoft.com/office/drawing/2014/chartex" xmlns:cx1="http://schemas.microsoft.com/office/drawing/2015/9/8/chartex" xmlns:cx2="http://schemas.microsoft.com/office/drawing/2015/10/21/chartex" xmlns:cx3="http://schemas.microsoft.com/office/drawing/2016/5/9/chartex" xmlns:cx4="http://schemas.microsoft.com/office/drawing/2016/5/10/chartex" xmlns:cx5="http://schemas.microsoft.com/office/drawing/2016/5/11/chartex" xmlns:cx6="http://schemas.microsoft.com/office/drawing/2016/5/12/chartex" xmlns:cx7="http://schemas.microsoft.com/office/drawing/2016/5/13/chartex" xmlns:cx8="http://schemas.microsoft.com/office/drawing/2016/5/14/chartex" xmlns:mc="http://schemas.openxmlformats.org/markup-compatibility/2006" xmlns:aink="http://schemas.microsoft.com/office/drawing/2016/ink" xmlns:am3d="http://schemas.microsoft.com/office/drawing/2017/model3d" xmlns:o="urn:schemas-microsoft-com:office:office" xmlns:oel="http://schemas.microsoft.com/office/2019/extlst" xmlns:r="http://schemas.openxmlformats.org/officeDocument/2006/relationships" xmlns:m="http://schemas.openxmlformats.org/officeDocument/2006/math" xmlns:v="urn:schemas-microsoft-com:vml" xmlns:wp14="http://schemas.microsoft.com/office/word/2010/wordprocessingDrawing" xmlns:wp="http://schemas.openxmlformats.org/drawingml/2006/wordprocessingDrawing" xmlns:w10="urn:schemas-microsoft-com:office:word" xmlns:w="http://schemas.openxmlformats.org/wordprocessingml/2006/main" xmlns:w14="http://schemas.microsoft.com/office/word/2010/wordml" xmlns:w15="http://schemas.microsoft.com/office/word/2012/wordml" xmlns:w16cex="http://schemas.microsoft.com/office/word/2018/wordml/cex" xmlns:w16cid="http://schemas.microsoft.com/office/word/2016/wordml/cid" xmlns:w16="http://schemas.microsoft.com/office/word/2018/wordml" xmlns:w16sdtdh="http://schemas.microsoft.com/office/word/2020/wordml/sdtdatahash" xmlns:w16se="http://schemas.microsoft.com/office/word/2015/wordml/symex" xmlns:wpg="http://schemas.microsoft.com/office/word/2010/wordprocessingGroup" xmlns:wpi="http://schemas.microsoft.com/office/word/2010/wordprocessingInk" xmlns:wne="http://schemas.microsoft.com/office/word/2006/wordml" xmlns:wps="http://schemas.microsoft.com/office/word/2010/wordprocessingShape" mc:Ignorable="w14 w15 w16se w16cid w16 w16cex w16sdtdh wp14">
+  <w:footnote w:type="separator" w:id="-1">
+    <w:p>
+      <w:pPr>
+        <w:spacing w:after="0" w:line="240" w:lineRule="auto"/>
+      </w:pPr>
+      <w:r>
+        <w:separator/>
+      </w:r>
+    </w:p>
+  </w:footnote>
+  <w:footnote w:type="continuationSeparator" w:id="0">
+    <w:p>
+      <w:pPr>
+        <w:spacing w:after="0" w:line="240" w:lineRule="auto"/>
+      </w:pPr>
+      <w:r>
+        <w:continuationSeparator/>
+      </w:r>
+    </w:p>
+  </w:footnote>
+</w:footnotes>
 </file>
 
 <file path=word/styles.xml><?xml version="1.0" encoding="utf-8"?>
@@ -1250,6 +1506,50 @@
       <w:u w:val="single"/>
     </w:rPr>
   </w:style>
+  <w:style w:type="paragraph" w:styleId="Encabezado">
+    <w:name w:val="header"/>
+    <w:basedOn w:val="Normal"/>
+    <w:link w:val="EncabezadoCar"/>
+    <w:uiPriority w:val="99"/>
+    <w:unhideWhenUsed/>
+    <w:rsid w:val="00BA461F"/>
+    <w:pPr>
+      <w:tabs>
+        <w:tab w:val="center" w:pos="4252"/>
+        <w:tab w:val="right" w:pos="8504"/>
+      </w:tabs>
+      <w:spacing w:after="0" w:line="240" w:lineRule="auto"/>
+    </w:pPr>
+  </w:style>
+  <w:style w:type="character" w:customStyle="1" w:styleId="EncabezadoCar">
+    <w:name w:val="Encabezado Car"/>
+    <w:basedOn w:val="Fuentedeprrafopredeter"/>
+    <w:link w:val="Encabezado"/>
+    <w:uiPriority w:val="99"/>
+    <w:rsid w:val="00BA461F"/>
+  </w:style>
+  <w:style w:type="paragraph" w:styleId="Piedepgina">
+    <w:name w:val="footer"/>
+    <w:basedOn w:val="Normal"/>
+    <w:link w:val="PiedepginaCar"/>
+    <w:uiPriority w:val="99"/>
+    <w:unhideWhenUsed/>
+    <w:rsid w:val="00BA461F"/>
+    <w:pPr>
+      <w:tabs>
+        <w:tab w:val="center" w:pos="4252"/>
+        <w:tab w:val="right" w:pos="8504"/>
+      </w:tabs>
+      <w:spacing w:after="0" w:line="240" w:lineRule="auto"/>
+    </w:pPr>
+  </w:style>
+  <w:style w:type="character" w:customStyle="1" w:styleId="PiedepginaCar">
+    <w:name w:val="Pie de página Car"/>
+    <w:basedOn w:val="Fuentedeprrafopredeter"/>
+    <w:link w:val="Piedepgina"/>
+    <w:uiPriority w:val="99"/>
+    <w:rsid w:val="00BA461F"/>
+  </w:style>
 </w:styles>
 </file>
 
